--- a/hw/SE322/HW3/SE322-DZ03-DusanStankovic3611.docx
+++ b/hw/SE322/HW3/SE322-DZ03-DusanStankovic3611.docx
@@ -239,8 +239,19 @@
           <w:sz w:val="48"/>
           <w:szCs w:val="48"/>
         </w:rPr>
-        <w:t xml:space="preserve"> 1</w:t>
-      </w:r>
+        <w:t xml:space="preserve"> </w:t>
+      </w:r>
+      <w:r>
+        <w:rPr>
+          <w:rFonts w:hint="default" w:cs="Arial" w:asciiTheme="minorAscii" w:hAnsiTheme="minorAscii"/>
+          <w:b/>
+          <w:sz w:val="48"/>
+          <w:szCs w:val="48"/>
+        </w:rPr>
+        <w:t>3</w:t>
+      </w:r>
+      <w:bookmarkStart w:id="0" w:name="_GoBack"/>
+      <w:bookmarkEnd w:id="0"/>
     </w:p>
     <w:p>
       <w:pPr>
@@ -835,6 +846,7 @@
     <w:p>
       <w:pPr>
         <w:numPr>
+          <w:ilvl w:val="0"/>
           <w:numId w:val="0"/>
         </w:numPr>
         <w:ind w:leftChars="0"/>
@@ -872,6 +884,7 @@
     <w:p>
       <w:pPr>
         <w:numPr>
+          <w:ilvl w:val="0"/>
           <w:numId w:val="0"/>
         </w:numPr>
         <w:spacing w:after="160" w:line="259" w:lineRule="auto"/>
@@ -924,8 +937,6 @@
           </wp:inline>
         </w:drawing>
       </w:r>
-      <w:bookmarkStart w:id="0" w:name="_GoBack"/>
-      <w:bookmarkEnd w:id="0"/>
     </w:p>
     <w:sectPr>
       <w:headerReference r:id="rId5" w:type="default"/>
